--- a/DANIEL/Beadando/Algoritmusok.docx
+++ b/DANIEL/Beadando/Algoritmusok.docx
@@ -1044,18 +1044,18 @@
           <w:noProof/>
         </w:rPr>
         <w:drawing>
-          <wp:anchor distT="0" distB="0" distL="114300" distR="114300" simplePos="0" relativeHeight="251661312" behindDoc="1" locked="0" layoutInCell="1" allowOverlap="1" wp14:anchorId="77A8733D" wp14:editId="1A7132D1">
+          <wp:anchor distT="0" distB="0" distL="114300" distR="114300" simplePos="0" relativeHeight="251665408" behindDoc="1" locked="0" layoutInCell="1" allowOverlap="1" wp14:anchorId="68D9022E" wp14:editId="1924B7B2">
             <wp:simplePos x="0" y="0"/>
-            <wp:positionH relativeFrom="margin">
-              <wp:align>right</wp:align>
+            <wp:positionH relativeFrom="column">
+              <wp:posOffset>261620</wp:posOffset>
             </wp:positionH>
             <wp:positionV relativeFrom="paragraph">
-              <wp:posOffset>821262</wp:posOffset>
+              <wp:posOffset>759460</wp:posOffset>
             </wp:positionV>
-            <wp:extent cx="5759450" cy="5759450"/>
+            <wp:extent cx="5753100" cy="5753100"/>
             <wp:effectExtent l="0" t="0" r="0" b="0"/>
             <wp:wrapNone/>
-            <wp:docPr id="927752613" name="Kép 1"/>
+            <wp:docPr id="443003686" name="Kép 1"/>
             <wp:cNvGraphicFramePr>
               <a:graphicFrameLocks xmlns:a="http://schemas.openxmlformats.org/drawingml/2006/main" noChangeAspect="1"/>
             </wp:cNvGraphicFramePr>
@@ -1084,7 +1084,7 @@
                   <pic:spPr bwMode="auto">
                     <a:xfrm>
                       <a:off x="0" y="0"/>
-                      <a:ext cx="5759450" cy="5759450"/>
+                      <a:ext cx="5753100" cy="5753100"/>
                     </a:xfrm>
                     <a:prstGeom prst="rect">
                       <a:avLst/>
@@ -2724,12 +2724,6 @@
 </file>
 
 <file path=customXml/item1.xml><?xml version="1.0" encoding="utf-8"?>
-<p:properties xmlns:p="http://schemas.microsoft.com/office/2006/metadata/properties" xmlns:xsi="http://www.w3.org/2001/XMLSchema-instance" xmlns:pc="http://schemas.microsoft.com/office/infopath/2007/PartnerControls">
-  <documentManagement/>
-</p:properties>
-</file>
-
-<file path=customXml/item2.xml><?xml version="1.0" encoding="utf-8"?>
 <?mso-contentType ?>
 <FormTemplates xmlns="http://schemas.microsoft.com/sharepoint/v3/contenttype/forms">
   <Display>DocumentLibraryForm</Display>
@@ -2738,7 +2732,17 @@
 </FormTemplates>
 </file>
 
+<file path=customXml/item2.xml><?xml version="1.0" encoding="utf-8"?>
+<p:properties xmlns:p="http://schemas.microsoft.com/office/2006/metadata/properties" xmlns:xsi="http://www.w3.org/2001/XMLSchema-instance" xmlns:pc="http://schemas.microsoft.com/office/infopath/2007/PartnerControls">
+  <documentManagement/>
+</p:properties>
+</file>
+
 <file path=customXml/item3.xml><?xml version="1.0" encoding="utf-8"?>
+<b:Sources xmlns:b="http://schemas.openxmlformats.org/officeDocument/2006/bibliography" xmlns="http://schemas.openxmlformats.org/officeDocument/2006/bibliography" SelectedStyle="\APASixthEditionOfficeOnline.xsl" StyleName="APA" Version="6"/>
+</file>
+
+<file path=customXml/item4.xml><?xml version="1.0" encoding="utf-8"?>
 <ct:contentTypeSchema xmlns:ct="http://schemas.microsoft.com/office/2006/metadata/contentType" xmlns:ma="http://schemas.microsoft.com/office/2006/metadata/properties/metaAttributes" ct:_="" ma:_="" ma:contentTypeName="Dokumentum" ma:contentTypeID="0x01010093F600363012BB4896C229607B9F5515" ma:contentTypeVersion="4" ma:contentTypeDescription="Új dokumentum létrehozása." ma:contentTypeScope="" ma:versionID="ef45bb7623205ce35d43ac4ebb5e4b4b">
   <xsd:schema xmlns:xsd="http://www.w3.org/2001/XMLSchema" xmlns:xs="http://www.w3.org/2001/XMLSchema" xmlns:p="http://schemas.microsoft.com/office/2006/metadata/properties" xmlns:ns3="40d5da8c-427c-4235-896c-165bed42874d" targetNamespace="http://schemas.microsoft.com/office/2006/metadata/properties" ma:root="true" ma:fieldsID="b584d08ea77e079ee4e6e35c086c2a97" ns3:_="">
     <xsd:import namespace="40d5da8c-427c-4235-896c-165bed42874d"/>
@@ -2882,11 +2886,15 @@
 </ct:contentTypeSchema>
 </file>
 
-<file path=customXml/item4.xml><?xml version="1.0" encoding="utf-8"?>
-<b:Sources xmlns:b="http://schemas.openxmlformats.org/officeDocument/2006/bibliography" xmlns="http://schemas.openxmlformats.org/officeDocument/2006/bibliography" SelectedStyle="\APASixthEditionOfficeOnline.xsl" StyleName="APA" Version="6"/>
+<file path=customXml/itemProps1.xml><?xml version="1.0" encoding="utf-8"?>
+<ds:datastoreItem xmlns:ds="http://schemas.openxmlformats.org/officeDocument/2006/customXml" ds:itemID="{AC7A104B-12EB-4049-A722-83C8AE05AFC8}">
+  <ds:schemaRefs>
+    <ds:schemaRef ds:uri="http://schemas.microsoft.com/sharepoint/v3/contenttype/forms"/>
+  </ds:schemaRefs>
+</ds:datastoreItem>
 </file>
 
-<file path=customXml/itemProps1.xml><?xml version="1.0" encoding="utf-8"?>
+<file path=customXml/itemProps2.xml><?xml version="1.0" encoding="utf-8"?>
 <ds:datastoreItem xmlns:ds="http://schemas.openxmlformats.org/officeDocument/2006/customXml" ds:itemID="{24F1C667-37B9-4F35-8525-E55FF6808796}">
   <ds:schemaRefs>
     <ds:schemaRef ds:uri="http://schemas.microsoft.com/office/2006/metadata/properties"/>
@@ -2895,15 +2903,15 @@
 </ds:datastoreItem>
 </file>
 
-<file path=customXml/itemProps2.xml><?xml version="1.0" encoding="utf-8"?>
-<ds:datastoreItem xmlns:ds="http://schemas.openxmlformats.org/officeDocument/2006/customXml" ds:itemID="{AC7A104B-12EB-4049-A722-83C8AE05AFC8}">
+<file path=customXml/itemProps3.xml><?xml version="1.0" encoding="utf-8"?>
+<ds:datastoreItem xmlns:ds="http://schemas.openxmlformats.org/officeDocument/2006/customXml" ds:itemID="{0AE22C36-A2C8-4633-921D-6FED1EEBE140}">
   <ds:schemaRefs>
-    <ds:schemaRef ds:uri="http://schemas.microsoft.com/sharepoint/v3/contenttype/forms"/>
+    <ds:schemaRef ds:uri="http://schemas.openxmlformats.org/officeDocument/2006/bibliography"/>
   </ds:schemaRefs>
 </ds:datastoreItem>
 </file>
 
-<file path=customXml/itemProps3.xml><?xml version="1.0" encoding="utf-8"?>
+<file path=customXml/itemProps4.xml><?xml version="1.0" encoding="utf-8"?>
 <ds:datastoreItem xmlns:ds="http://schemas.openxmlformats.org/officeDocument/2006/customXml" ds:itemID="{D3564306-F154-48FF-A2EE-751716789EDC}">
   <ds:schemaRefs>
     <ds:schemaRef ds:uri="http://schemas.microsoft.com/office/2006/metadata/contentType"/>
@@ -2919,12 +2927,4 @@
     <ds:schemaRef ds:uri="http://schemas.microsoft.com/internal/obd"/>
   </ds:schemaRefs>
 </ds:datastoreItem>
-</file>
-
-<file path=customXml/itemProps4.xml><?xml version="1.0" encoding="utf-8"?>
-<ds:datastoreItem xmlns:ds="http://schemas.openxmlformats.org/officeDocument/2006/customXml" ds:itemID="{0AE22C36-A2C8-4633-921D-6FED1EEBE140}">
-  <ds:schemaRefs>
-    <ds:schemaRef ds:uri="http://schemas.openxmlformats.org/officeDocument/2006/bibliography"/>
-  </ds:schemaRefs>
-</ds:datastoreItem>
 </file>